--- a/PintEdit.docx
+++ b/PintEdit.docx
@@ -1,6 +1,6 @@
 
 <file path=word/document.xml><?xml version="1.0" encoding="utf-8"?>
-<w:document xmlns:wpc="http://schemas.microsoft.com/office/word/2010/wordprocessingCanvas" xmlns:cx="http://schemas.microsoft.com/office/drawing/2014/chartex" xmlns:cx1="http://schemas.microsoft.com/office/drawing/2015/9/8/chartex" xmlns:mc="http://schemas.openxmlformats.org/markup-compatibility/2006" xmlns:o="urn:schemas-microsoft-com:office:office" xmlns:r="http://schemas.openxmlformats.org/officeDocument/2006/relationships" xmlns:m="http://schemas.openxmlformats.org/officeDocument/2006/math" xmlns:v="urn:schemas-microsoft-com:vml" xmlns:wp14="http://schemas.microsoft.com/office/word/2010/wordprocessingDrawing" xmlns:wp="http://schemas.openxmlformats.org/drawingml/2006/wordprocessingDrawing" xmlns:w10="urn:schemas-microsoft-com:office:word" xmlns:w="http://schemas.openxmlformats.org/wordprocessingml/2006/main" xmlns:w14="http://schemas.microsoft.com/office/word/2010/wordml" xmlns:w15="http://schemas.microsoft.com/office/word/2012/wordml" xmlns:w16se="http://schemas.microsoft.com/office/word/2015/wordml/symex" xmlns:wpg="http://schemas.microsoft.com/office/word/2010/wordprocessingGroup" xmlns:wpi="http://schemas.microsoft.com/office/word/2010/wordprocessingInk" xmlns:wne="http://schemas.microsoft.com/office/word/2006/wordml" xmlns:wps="http://schemas.microsoft.com/office/word/2010/wordprocessingShape" mc:Ignorable="w14 w15 w16se wp14">
+<w:document xmlns:wpc="http://schemas.microsoft.com/office/word/2010/wordprocessingCanvas" xmlns:cx="http://schemas.microsoft.com/office/drawing/2014/chartex" xmlns:cx1="http://schemas.microsoft.com/office/drawing/2015/9/8/chartex" xmlns:cx2="http://schemas.microsoft.com/office/drawing/2015/10/21/chartex" xmlns:cx3="http://schemas.microsoft.com/office/drawing/2016/5/9/chartex" xmlns:cx4="http://schemas.microsoft.com/office/drawing/2016/5/10/chartex" xmlns:cx5="http://schemas.microsoft.com/office/drawing/2016/5/11/chartex" xmlns:cx6="http://schemas.microsoft.com/office/drawing/2016/5/12/chartex" xmlns:cx7="http://schemas.microsoft.com/office/drawing/2016/5/13/chartex" xmlns:cx8="http://schemas.microsoft.com/office/drawing/2016/5/14/chartex" xmlns:mc="http://schemas.openxmlformats.org/markup-compatibility/2006" xmlns:aink="http://schemas.microsoft.com/office/drawing/2016/ink" xmlns:am3d="http://schemas.microsoft.com/office/drawing/2017/model3d" xmlns:o="urn:schemas-microsoft-com:office:office" xmlns:r="http://schemas.openxmlformats.org/officeDocument/2006/relationships" xmlns:m="http://schemas.openxmlformats.org/officeDocument/2006/math" xmlns:v="urn:schemas-microsoft-com:vml" xmlns:wp14="http://schemas.microsoft.com/office/word/2010/wordprocessingDrawing" xmlns:wp="http://schemas.openxmlformats.org/drawingml/2006/wordprocessingDrawing" xmlns:w10="urn:schemas-microsoft-com:office:word" xmlns:w="http://schemas.openxmlformats.org/wordprocessingml/2006/main" xmlns:w14="http://schemas.microsoft.com/office/word/2010/wordml" xmlns:w15="http://schemas.microsoft.com/office/word/2012/wordml" xmlns:w16cex="http://schemas.microsoft.com/office/word/2018/wordml/cex" xmlns:w16cid="http://schemas.microsoft.com/office/word/2016/wordml/cid" xmlns:w16="http://schemas.microsoft.com/office/word/2018/wordml" xmlns:w16se="http://schemas.microsoft.com/office/word/2015/wordml/symex" xmlns:wpg="http://schemas.microsoft.com/office/word/2010/wordprocessingGroup" xmlns:wpi="http://schemas.microsoft.com/office/word/2010/wordprocessingInk" xmlns:wne="http://schemas.microsoft.com/office/word/2006/wordml" xmlns:wps="http://schemas.microsoft.com/office/word/2010/wordprocessingShape" mc:Ignorable="w14 w15 w16se w16cid w16 w16cex wp14">
   <w:body>
     <w:p>
       <w:pPr>
@@ -12,7 +12,7 @@
           <w:lang w:val="fr-CH" w:eastAsia="fr-CH"/>
         </w:rPr>
         <w:drawing>
-          <wp:inline distT="0" distB="0" distL="0" distR="0" wp14:anchorId="52DF757F" wp14:editId="61AB72B5">
+          <wp:inline distT="0" distB="0" distL="0" distR="0" wp14:anchorId="34BA2E5A" wp14:editId="6590EF9C">
             <wp:extent cx="3657600" cy="5231370"/>
             <wp:effectExtent l="0" t="0" r="0" b="7620"/>
             <wp:docPr id="22" name="Image 1"/>
@@ -65,9 +65,11 @@
       <w:pPr>
         <w:pStyle w:val="Titre"/>
       </w:pPr>
+      <w:proofErr w:type="spellStart"/>
       <w:r>
         <w:t>PintEdit</w:t>
       </w:r>
+      <w:proofErr w:type="spellEnd"/>
     </w:p>
     <w:p>
       <w:pPr>
@@ -82,8 +84,21 @@
         <w:pStyle w:val="Coordonnes"/>
       </w:pPr>
       <w:r>
-        <w:t>Jean Bösch/Nathanael Collaud</w:t>
-      </w:r>
+        <w:t xml:space="preserve">Jean </w:t>
+      </w:r>
+      <w:proofErr w:type="spellStart"/>
+      <w:r>
+        <w:t>Bösch</w:t>
+      </w:r>
+      <w:proofErr w:type="spellEnd"/>
+      <w:r>
+        <w:t xml:space="preserve">/Nathanael </w:t>
+      </w:r>
+      <w:proofErr w:type="spellStart"/>
+      <w:r>
+        <w:t>Collaud</w:t>
+      </w:r>
+      <w:proofErr w:type="spellEnd"/>
       <w:r>
         <w:rPr>
           <w:lang w:bidi="fr-FR"/>
@@ -146,7 +161,33 @@
         <w:rPr>
           <w:sz w:val="24"/>
         </w:rPr>
-        <w:t xml:space="preserve"> projet initial comportait un système de compte (login, register) qui permettaient de modifier ou d’ajouter des albums de l’utilisateur. </w:t>
+        <w:t xml:space="preserve"> projet initial comportait un système de compte (login, </w:t>
+      </w:r>
+      <w:proofErr w:type="spellStart"/>
+      <w:r>
+        <w:rPr>
+          <w:sz w:val="24"/>
+        </w:rPr>
+        <w:t>register</w:t>
+      </w:r>
+      <w:proofErr w:type="spellEnd"/>
+      <w:r>
+        <w:rPr>
+          <w:sz w:val="24"/>
+        </w:rPr>
+        <w:t>) qui permettai</w:t>
+      </w:r>
+      <w:r>
+        <w:rPr>
+          <w:sz w:val="24"/>
+        </w:rPr>
+        <w:t>t</w:t>
+      </w:r>
+      <w:r>
+        <w:rPr>
+          <w:sz w:val="24"/>
+        </w:rPr>
+        <w:t xml:space="preserve"> de modifier ou d’ajouter des albums de l’utilisateur. </w:t>
       </w:r>
     </w:p>
     <w:p>
@@ -159,7 +200,31 @@
         <w:rPr>
           <w:sz w:val="24"/>
         </w:rPr>
-        <w:t>Mais au vu des retards nous avons décidé de se concentré sur un site de vitrine avec une page qui affiche des annonces et qui redirige vers une page « Observation » pour voir l’entièreté de l’album.</w:t>
+        <w:t xml:space="preserve">Mais au vu des retards nous avons décidé de </w:t>
+      </w:r>
+      <w:r>
+        <w:rPr>
+          <w:sz w:val="24"/>
+        </w:rPr>
+        <w:t>nous</w:t>
+      </w:r>
+      <w:r>
+        <w:rPr>
+          <w:sz w:val="24"/>
+        </w:rPr>
+        <w:t xml:space="preserve"> concent</w:t>
+      </w:r>
+      <w:r>
+        <w:rPr>
+          <w:sz w:val="24"/>
+        </w:rPr>
+        <w:t>rer</w:t>
+      </w:r>
+      <w:r>
+        <w:rPr>
+          <w:sz w:val="24"/>
+        </w:rPr>
+        <w:t xml:space="preserve"> sur un site de vitrine avec une page qui affiche des annonces et qui redirige vers une page « Observation » pour voir l’entièreté de l’album.</w:t>
       </w:r>
     </w:p>
     <w:p>
@@ -180,7 +245,21 @@
           <w:sz w:val="36"/>
           <w:u w:val="single"/>
         </w:rPr>
-        <w:t xml:space="preserve">Maquette des pages </w:t>
+        <w:t>Maquette</w:t>
+      </w:r>
+      <w:r>
+        <w:rPr>
+          <w:sz w:val="36"/>
+          <w:u w:val="single"/>
+        </w:rPr>
+        <w:t>s</w:t>
+      </w:r>
+      <w:r>
+        <w:rPr>
+          <w:sz w:val="36"/>
+          <w:u w:val="single"/>
+        </w:rPr>
+        <w:t xml:space="preserve"> des pages </w:t>
       </w:r>
     </w:p>
     <w:p>
@@ -208,7 +287,31 @@
           <w:sz w:val="28"/>
           <w:u w:val="single"/>
         </w:rPr>
-        <w:t>page d’accueil</w:t>
+        <w:t xml:space="preserve">page </w:t>
+      </w:r>
+      <w:r>
+        <w:rPr>
+          <w:i/>
+          <w:sz w:val="28"/>
+          <w:u w:val="single"/>
+        </w:rPr>
+        <w:t>« A</w:t>
+      </w:r>
+      <w:r>
+        <w:rPr>
+          <w:i/>
+          <w:sz w:val="28"/>
+          <w:u w:val="single"/>
+        </w:rPr>
+        <w:t>ccueil</w:t>
+      </w:r>
+      <w:r>
+        <w:rPr>
+          <w:i/>
+          <w:sz w:val="28"/>
+          <w:u w:val="single"/>
+        </w:rPr>
+        <w:t> »</w:t>
       </w:r>
       <w:r>
         <w:rPr>
@@ -239,7 +342,31 @@
         <w:rPr>
           <w:sz w:val="28"/>
         </w:rPr>
-        <w:t xml:space="preserve">Les image redirige vers les albums d’où </w:t>
+        <w:t>Les image</w:t>
+      </w:r>
+      <w:r>
+        <w:rPr>
+          <w:sz w:val="28"/>
+        </w:rPr>
+        <w:t>s</w:t>
+      </w:r>
+      <w:r>
+        <w:rPr>
+          <w:sz w:val="28"/>
+        </w:rPr>
+        <w:t xml:space="preserve"> redirige</w:t>
+      </w:r>
+      <w:r>
+        <w:rPr>
+          <w:sz w:val="28"/>
+        </w:rPr>
+        <w:t>nt</w:t>
+      </w:r>
+      <w:r>
+        <w:rPr>
+          <w:sz w:val="28"/>
+        </w:rPr>
+        <w:t xml:space="preserve"> vers les albums d’où </w:t>
       </w:r>
       <w:r>
         <w:rPr>
@@ -255,7 +382,7 @@
           <w:lang w:val="fr-CH" w:eastAsia="fr-CH"/>
         </w:rPr>
         <w:drawing>
-          <wp:inline distT="0" distB="0" distL="0" distR="0">
+          <wp:inline distT="0" distB="0" distL="0" distR="0" wp14:anchorId="0445275D" wp14:editId="6C03DFA4">
             <wp:extent cx="5274310" cy="3726815"/>
             <wp:effectExtent l="0" t="0" r="2540" b="6985"/>
             <wp:docPr id="1" name="Image 1"/>
@@ -351,7 +478,15 @@
           <w:sz w:val="28"/>
           <w:u w:val="single"/>
         </w:rPr>
-        <w:t>page d’accueil</w:t>
+        <w:t xml:space="preserve">page </w:t>
+      </w:r>
+      <w:r>
+        <w:rPr>
+          <w:i/>
+          <w:sz w:val="28"/>
+          <w:u w:val="single"/>
+        </w:rPr>
+        <w:t>« Observations »</w:t>
       </w:r>
       <w:r>
         <w:rPr>
@@ -382,7 +517,31 @@
         <w:rPr>
           <w:sz w:val="28"/>
         </w:rPr>
-        <w:t>Les flèche sur le côté de l’image font défiler toute les autres images de l’album.</w:t>
+        <w:t>Les flèche</w:t>
+      </w:r>
+      <w:r>
+        <w:rPr>
+          <w:sz w:val="28"/>
+        </w:rPr>
+        <w:t>s</w:t>
+      </w:r>
+      <w:r>
+        <w:rPr>
+          <w:sz w:val="28"/>
+        </w:rPr>
+        <w:t xml:space="preserve"> sur le côté de l’image font défiler toute</w:t>
+      </w:r>
+      <w:r>
+        <w:rPr>
+          <w:sz w:val="28"/>
+        </w:rPr>
+        <w:t>s</w:t>
+      </w:r>
+      <w:r>
+        <w:rPr>
+          <w:sz w:val="28"/>
+        </w:rPr>
+        <w:t xml:space="preserve"> les autres images de l’album.</w:t>
       </w:r>
     </w:p>
     <w:p>
@@ -404,7 +563,7 @@
           <w:lang w:val="fr-CH" w:eastAsia="fr-CH"/>
         </w:rPr>
         <w:drawing>
-          <wp:inline distT="0" distB="0" distL="0" distR="0">
+          <wp:inline distT="0" distB="0" distL="0" distR="0" wp14:anchorId="6BA79401" wp14:editId="16E5ED44">
             <wp:extent cx="5274310" cy="3726815"/>
             <wp:effectExtent l="0" t="0" r="2540" b="6985"/>
             <wp:docPr id="2" name="Image 2"/>
@@ -466,21 +625,22 @@
         <w:t>Bases de données</w:t>
       </w:r>
     </w:p>
-    <w:p/>
     <w:p>
-      <w:pPr>
-        <w:rPr>
-          <w:sz w:val="28"/>
-        </w:rPr>
-      </w:pPr>
-      <w:r>
-        <w:tab/>
-      </w:r>
-      <w:r>
-        <w:rPr>
-          <w:sz w:val="28"/>
-        </w:rPr>
-        <w:t>Base de donnée « Base Data »</w:t>
+      <w:r>
+        <w:t xml:space="preserve">Nous utiliserons trois </w:t>
+      </w:r>
+      <w:proofErr w:type="gramStart"/>
+      <w:r>
+        <w:t>fichiers .</w:t>
+      </w:r>
+      <w:proofErr w:type="spellStart"/>
+      <w:r>
+        <w:t>json</w:t>
+      </w:r>
+      <w:proofErr w:type="spellEnd"/>
+      <w:proofErr w:type="gramEnd"/>
+      <w:r>
+        <w:t xml:space="preserve"> pour stocker les données.</w:t>
       </w:r>
     </w:p>
     <w:p>
@@ -489,9 +649,101 @@
           <w:sz w:val="28"/>
         </w:rPr>
       </w:pPr>
-      <w:bookmarkStart w:id="0" w:name="_GoBack"/>
-      <w:bookmarkEnd w:id="0"/>
+      <w:r>
+        <w:tab/>
+      </w:r>
+      <w:r>
+        <w:rPr>
+          <w:sz w:val="28"/>
+        </w:rPr>
+        <w:t xml:space="preserve">Base de </w:t>
+      </w:r>
+      <w:proofErr w:type="gramStart"/>
+      <w:r>
+        <w:rPr>
+          <w:sz w:val="28"/>
+        </w:rPr>
+        <w:t>donnée</w:t>
+      </w:r>
+      <w:proofErr w:type="gramEnd"/>
+      <w:r>
+        <w:rPr>
+          <w:sz w:val="28"/>
+        </w:rPr>
+        <w:t xml:space="preserve"> « </w:t>
+      </w:r>
+      <w:proofErr w:type="spellStart"/>
+      <w:r>
+        <w:rPr>
+          <w:sz w:val="28"/>
+        </w:rPr>
+        <w:t>BaseData</w:t>
+      </w:r>
+      <w:r>
+        <w:rPr>
+          <w:sz w:val="28"/>
+        </w:rPr>
+        <w:t>.json</w:t>
+      </w:r>
+      <w:proofErr w:type="spellEnd"/>
+      <w:r>
+        <w:rPr>
+          <w:sz w:val="28"/>
+        </w:rPr>
+        <w:t> »</w:t>
+      </w:r>
     </w:p>
+    <w:p>
+      <w:r>
+        <w:t>Ce premier fichier</w:t>
+      </w:r>
+      <w:r>
+        <w:t xml:space="preserve"> contient les données initiales. Ces données concernent les deux filtres de la page d’accueil (Animal et Région)</w:t>
+      </w:r>
+    </w:p>
+    <w:p>
+      <w:pPr>
+        <w:rPr>
+          <w:sz w:val="28"/>
+        </w:rPr>
+      </w:pPr>
+      <w:r>
+        <w:rPr>
+          <w:sz w:val="28"/>
+        </w:rPr>
+        <w:tab/>
+        <w:t xml:space="preserve">Base de </w:t>
+      </w:r>
+      <w:proofErr w:type="gramStart"/>
+      <w:r>
+        <w:rPr>
+          <w:sz w:val="28"/>
+        </w:rPr>
+        <w:t>donnée</w:t>
+      </w:r>
+      <w:proofErr w:type="gramEnd"/>
+      <w:r>
+        <w:rPr>
+          <w:sz w:val="28"/>
+        </w:rPr>
+        <w:t xml:space="preserve"> « </w:t>
+      </w:r>
+      <w:proofErr w:type="spellStart"/>
+      <w:r>
+        <w:rPr>
+          <w:sz w:val="28"/>
+        </w:rPr>
+        <w:t>Users.json</w:t>
+      </w:r>
+      <w:proofErr w:type="spellEnd"/>
+      <w:r>
+        <w:rPr>
+          <w:sz w:val="28"/>
+        </w:rPr>
+        <w:t> »</w:t>
+      </w:r>
+    </w:p>
+    <w:p/>
     <w:p>
       <w:pPr>
         <w:tabs>
@@ -513,7 +765,7 @@
 </file>
 
 <file path=word/endnotes.xml><?xml version="1.0" encoding="utf-8"?>
-<w:endnotes xmlns:wpc="http://schemas.microsoft.com/office/word/2010/wordprocessingCanvas" xmlns:cx="http://schemas.microsoft.com/office/drawing/2014/chartex" xmlns:cx1="http://schemas.microsoft.com/office/drawing/2015/9/8/chartex" xmlns:mc="http://schemas.openxmlformats.org/markup-compatibility/2006" xmlns:o="urn:schemas-microsoft-com:office:office" xmlns:r="http://schemas.openxmlformats.org/officeDocument/2006/relationships" xmlns:m="http://schemas.openxmlformats.org/officeDocument/2006/math" xmlns:v="urn:schemas-microsoft-com:vml" xmlns:wp14="http://schemas.microsoft.com/office/word/2010/wordprocessingDrawing" xmlns:wp="http://schemas.openxmlformats.org/drawingml/2006/wordprocessingDrawing" xmlns:w10="urn:schemas-microsoft-com:office:word" xmlns:w="http://schemas.openxmlformats.org/wordprocessingml/2006/main" xmlns:w14="http://schemas.microsoft.com/office/word/2010/wordml" xmlns:w15="http://schemas.microsoft.com/office/word/2012/wordml" xmlns:w16se="http://schemas.microsoft.com/office/word/2015/wordml/symex" xmlns:wpg="http://schemas.microsoft.com/office/word/2010/wordprocessingGroup" xmlns:wpi="http://schemas.microsoft.com/office/word/2010/wordprocessingInk" xmlns:wne="http://schemas.microsoft.com/office/word/2006/wordml" xmlns:wps="http://schemas.microsoft.com/office/word/2010/wordprocessingShape" mc:Ignorable="w14 w15 w16se wp14">
+<w:endnotes xmlns:wpc="http://schemas.microsoft.com/office/word/2010/wordprocessingCanvas" xmlns:cx="http://schemas.microsoft.com/office/drawing/2014/chartex" xmlns:cx1="http://schemas.microsoft.com/office/drawing/2015/9/8/chartex" xmlns:cx2="http://schemas.microsoft.com/office/drawing/2015/10/21/chartex" xmlns:cx3="http://schemas.microsoft.com/office/drawing/2016/5/9/chartex" xmlns:cx4="http://schemas.microsoft.com/office/drawing/2016/5/10/chartex" xmlns:cx5="http://schemas.microsoft.com/office/drawing/2016/5/11/chartex" xmlns:cx6="http://schemas.microsoft.com/office/drawing/2016/5/12/chartex" xmlns:cx7="http://schemas.microsoft.com/office/drawing/2016/5/13/chartex" xmlns:cx8="http://schemas.microsoft.com/office/drawing/2016/5/14/chartex" xmlns:mc="http://schemas.openxmlformats.org/markup-compatibility/2006" xmlns:aink="http://schemas.microsoft.com/office/drawing/2016/ink" xmlns:am3d="http://schemas.microsoft.com/office/drawing/2017/model3d" xmlns:o="urn:schemas-microsoft-com:office:office" xmlns:r="http://schemas.openxmlformats.org/officeDocument/2006/relationships" xmlns:m="http://schemas.openxmlformats.org/officeDocument/2006/math" xmlns:v="urn:schemas-microsoft-com:vml" xmlns:wp14="http://schemas.microsoft.com/office/word/2010/wordprocessingDrawing" xmlns:wp="http://schemas.openxmlformats.org/drawingml/2006/wordprocessingDrawing" xmlns:w10="urn:schemas-microsoft-com:office:word" xmlns:w="http://schemas.openxmlformats.org/wordprocessingml/2006/main" xmlns:w14="http://schemas.microsoft.com/office/word/2010/wordml" xmlns:w15="http://schemas.microsoft.com/office/word/2012/wordml" xmlns:w16cex="http://schemas.microsoft.com/office/word/2018/wordml/cex" xmlns:w16cid="http://schemas.microsoft.com/office/word/2016/wordml/cid" xmlns:w16="http://schemas.microsoft.com/office/word/2018/wordml" xmlns:w16se="http://schemas.microsoft.com/office/word/2015/wordml/symex" xmlns:wpg="http://schemas.microsoft.com/office/word/2010/wordprocessingGroup" xmlns:wpi="http://schemas.microsoft.com/office/word/2010/wordprocessingInk" xmlns:wne="http://schemas.microsoft.com/office/word/2006/wordml" xmlns:wps="http://schemas.microsoft.com/office/word/2010/wordprocessingShape" mc:Ignorable="w14 w15 w16se w16cid w16 w16cex wp14">
   <w:endnote w:type="separator" w:id="-1">
     <w:p>
       <w:pPr>
@@ -538,7 +790,7 @@
 </file>
 
 <file path=word/footer1.xml><?xml version="1.0" encoding="utf-8"?>
-<w:ftr xmlns:wpc="http://schemas.microsoft.com/office/word/2010/wordprocessingCanvas" xmlns:cx="http://schemas.microsoft.com/office/drawing/2014/chartex" xmlns:cx1="http://schemas.microsoft.com/office/drawing/2015/9/8/chartex" xmlns:mc="http://schemas.openxmlformats.org/markup-compatibility/2006" xmlns:o="urn:schemas-microsoft-com:office:office" xmlns:r="http://schemas.openxmlformats.org/officeDocument/2006/relationships" xmlns:m="http://schemas.openxmlformats.org/officeDocument/2006/math" xmlns:v="urn:schemas-microsoft-com:vml" xmlns:wp14="http://schemas.microsoft.com/office/word/2010/wordprocessingDrawing" xmlns:wp="http://schemas.openxmlformats.org/drawingml/2006/wordprocessingDrawing" xmlns:w10="urn:schemas-microsoft-com:office:word" xmlns:w="http://schemas.openxmlformats.org/wordprocessingml/2006/main" xmlns:w14="http://schemas.microsoft.com/office/word/2010/wordml" xmlns:w15="http://schemas.microsoft.com/office/word/2012/wordml" xmlns:w16se="http://schemas.microsoft.com/office/word/2015/wordml/symex" xmlns:wpg="http://schemas.microsoft.com/office/word/2010/wordprocessingGroup" xmlns:wpi="http://schemas.microsoft.com/office/word/2010/wordprocessingInk" xmlns:wne="http://schemas.microsoft.com/office/word/2006/wordml" xmlns:wps="http://schemas.microsoft.com/office/word/2010/wordprocessingShape" mc:Ignorable="w14 w15 w16se wp14">
+<w:ftr xmlns:wpc="http://schemas.microsoft.com/office/word/2010/wordprocessingCanvas" xmlns:cx="http://schemas.microsoft.com/office/drawing/2014/chartex" xmlns:cx1="http://schemas.microsoft.com/office/drawing/2015/9/8/chartex" xmlns:cx2="http://schemas.microsoft.com/office/drawing/2015/10/21/chartex" xmlns:cx3="http://schemas.microsoft.com/office/drawing/2016/5/9/chartex" xmlns:cx4="http://schemas.microsoft.com/office/drawing/2016/5/10/chartex" xmlns:cx5="http://schemas.microsoft.com/office/drawing/2016/5/11/chartex" xmlns:cx6="http://schemas.microsoft.com/office/drawing/2016/5/12/chartex" xmlns:cx7="http://schemas.microsoft.com/office/drawing/2016/5/13/chartex" xmlns:cx8="http://schemas.microsoft.com/office/drawing/2016/5/14/chartex" xmlns:mc="http://schemas.openxmlformats.org/markup-compatibility/2006" xmlns:aink="http://schemas.microsoft.com/office/drawing/2016/ink" xmlns:am3d="http://schemas.microsoft.com/office/drawing/2017/model3d" xmlns:o="urn:schemas-microsoft-com:office:office" xmlns:r="http://schemas.openxmlformats.org/officeDocument/2006/relationships" xmlns:m="http://schemas.openxmlformats.org/officeDocument/2006/math" xmlns:v="urn:schemas-microsoft-com:vml" xmlns:wp14="http://schemas.microsoft.com/office/word/2010/wordprocessingDrawing" xmlns:wp="http://schemas.openxmlformats.org/drawingml/2006/wordprocessingDrawing" xmlns:w10="urn:schemas-microsoft-com:office:word" xmlns:w="http://schemas.openxmlformats.org/wordprocessingml/2006/main" xmlns:w14="http://schemas.microsoft.com/office/word/2010/wordml" xmlns:w15="http://schemas.microsoft.com/office/word/2012/wordml" xmlns:w16cex="http://schemas.microsoft.com/office/word/2018/wordml/cex" xmlns:w16cid="http://schemas.microsoft.com/office/word/2016/wordml/cid" xmlns:w16="http://schemas.microsoft.com/office/word/2018/wordml" xmlns:w16se="http://schemas.microsoft.com/office/word/2015/wordml/symex" xmlns:wpg="http://schemas.microsoft.com/office/word/2010/wordprocessingGroup" xmlns:wpi="http://schemas.microsoft.com/office/word/2010/wordprocessingInk" xmlns:wne="http://schemas.microsoft.com/office/word/2006/wordml" xmlns:wps="http://schemas.microsoft.com/office/word/2010/wordprocessingShape" mc:Ignorable="w14 w15 w16se w16cid w16 w16cex wp14">
   <w:p>
     <w:pPr>
       <w:pStyle w:val="Pieddepage"/>
@@ -585,7 +837,7 @@
 </file>
 
 <file path=word/footnotes.xml><?xml version="1.0" encoding="utf-8"?>
-<w:footnotes xmlns:wpc="http://schemas.microsoft.com/office/word/2010/wordprocessingCanvas" xmlns:cx="http://schemas.microsoft.com/office/drawing/2014/chartex" xmlns:cx1="http://schemas.microsoft.com/office/drawing/2015/9/8/chartex" xmlns:mc="http://schemas.openxmlformats.org/markup-compatibility/2006" xmlns:o="urn:schemas-microsoft-com:office:office" xmlns:r="http://schemas.openxmlformats.org/officeDocument/2006/relationships" xmlns:m="http://schemas.openxmlformats.org/officeDocument/2006/math" xmlns:v="urn:schemas-microsoft-com:vml" xmlns:wp14="http://schemas.microsoft.com/office/word/2010/wordprocessingDrawing" xmlns:wp="http://schemas.openxmlformats.org/drawingml/2006/wordprocessingDrawing" xmlns:w10="urn:schemas-microsoft-com:office:word" xmlns:w="http://schemas.openxmlformats.org/wordprocessingml/2006/main" xmlns:w14="http://schemas.microsoft.com/office/word/2010/wordml" xmlns:w15="http://schemas.microsoft.com/office/word/2012/wordml" xmlns:w16se="http://schemas.microsoft.com/office/word/2015/wordml/symex" xmlns:wpg="http://schemas.microsoft.com/office/word/2010/wordprocessingGroup" xmlns:wpi="http://schemas.microsoft.com/office/word/2010/wordprocessingInk" xmlns:wne="http://schemas.microsoft.com/office/word/2006/wordml" xmlns:wps="http://schemas.microsoft.com/office/word/2010/wordprocessingShape" mc:Ignorable="w14 w15 w16se wp14">
+<w:footnotes xmlns:wpc="http://schemas.microsoft.com/office/word/2010/wordprocessingCanvas" xmlns:cx="http://schemas.microsoft.com/office/drawing/2014/chartex" xmlns:cx1="http://schemas.microsoft.com/office/drawing/2015/9/8/chartex" xmlns:cx2="http://schemas.microsoft.com/office/drawing/2015/10/21/chartex" xmlns:cx3="http://schemas.microsoft.com/office/drawing/2016/5/9/chartex" xmlns:cx4="http://schemas.microsoft.com/office/drawing/2016/5/10/chartex" xmlns:cx5="http://schemas.microsoft.com/office/drawing/2016/5/11/chartex" xmlns:cx6="http://schemas.microsoft.com/office/drawing/2016/5/12/chartex" xmlns:cx7="http://schemas.microsoft.com/office/drawing/2016/5/13/chartex" xmlns:cx8="http://schemas.microsoft.com/office/drawing/2016/5/14/chartex" xmlns:mc="http://schemas.openxmlformats.org/markup-compatibility/2006" xmlns:aink="http://schemas.microsoft.com/office/drawing/2016/ink" xmlns:am3d="http://schemas.microsoft.com/office/drawing/2017/model3d" xmlns:o="urn:schemas-microsoft-com:office:office" xmlns:r="http://schemas.openxmlformats.org/officeDocument/2006/relationships" xmlns:m="http://schemas.openxmlformats.org/officeDocument/2006/math" xmlns:v="urn:schemas-microsoft-com:vml" xmlns:wp14="http://schemas.microsoft.com/office/word/2010/wordprocessingDrawing" xmlns:wp="http://schemas.openxmlformats.org/drawingml/2006/wordprocessingDrawing" xmlns:w10="urn:schemas-microsoft-com:office:word" xmlns:w="http://schemas.openxmlformats.org/wordprocessingml/2006/main" xmlns:w14="http://schemas.microsoft.com/office/word/2010/wordml" xmlns:w15="http://schemas.microsoft.com/office/word/2012/wordml" xmlns:w16cex="http://schemas.microsoft.com/office/word/2018/wordml/cex" xmlns:w16cid="http://schemas.microsoft.com/office/word/2016/wordml/cid" xmlns:w16="http://schemas.microsoft.com/office/word/2018/wordml" xmlns:w16se="http://schemas.microsoft.com/office/word/2015/wordml/symex" xmlns:wpg="http://schemas.microsoft.com/office/word/2010/wordprocessingGroup" xmlns:wpi="http://schemas.microsoft.com/office/word/2010/wordprocessingInk" xmlns:wne="http://schemas.microsoft.com/office/word/2006/wordml" xmlns:wps="http://schemas.microsoft.com/office/word/2010/wordprocessingShape" mc:Ignorable="w14 w15 w16se w16cid w16 w16cex wp14">
   <w:footnote w:type="separator" w:id="-1">
     <w:p>
       <w:pPr>
@@ -610,7 +862,7 @@
 </file>
 
 <file path=word/numbering.xml><?xml version="1.0" encoding="utf-8"?>
-<w:numbering xmlns:wpc="http://schemas.microsoft.com/office/word/2010/wordprocessingCanvas" xmlns:cx="http://schemas.microsoft.com/office/drawing/2014/chartex" xmlns:cx1="http://schemas.microsoft.com/office/drawing/2015/9/8/chartex" xmlns:mc="http://schemas.openxmlformats.org/markup-compatibility/2006" xmlns:o="urn:schemas-microsoft-com:office:office" xmlns:r="http://schemas.openxmlformats.org/officeDocument/2006/relationships" xmlns:m="http://schemas.openxmlformats.org/officeDocument/2006/math" xmlns:v="urn:schemas-microsoft-com:vml" xmlns:wp14="http://schemas.microsoft.com/office/word/2010/wordprocessingDrawing" xmlns:wp="http://schemas.openxmlformats.org/drawingml/2006/wordprocessingDrawing" xmlns:w10="urn:schemas-microsoft-com:office:word" xmlns:w="http://schemas.openxmlformats.org/wordprocessingml/2006/main" xmlns:w14="http://schemas.microsoft.com/office/word/2010/wordml" xmlns:w15="http://schemas.microsoft.com/office/word/2012/wordml" xmlns:w16se="http://schemas.microsoft.com/office/word/2015/wordml/symex" xmlns:wpg="http://schemas.microsoft.com/office/word/2010/wordprocessingGroup" xmlns:wpi="http://schemas.microsoft.com/office/word/2010/wordprocessingInk" xmlns:wne="http://schemas.microsoft.com/office/word/2006/wordml" xmlns:wps="http://schemas.microsoft.com/office/word/2010/wordprocessingShape" mc:Ignorable="w14 w15 w16se wp14">
+<w:numbering xmlns:wpc="http://schemas.microsoft.com/office/word/2010/wordprocessingCanvas" xmlns:cx="http://schemas.microsoft.com/office/drawing/2014/chartex" xmlns:cx1="http://schemas.microsoft.com/office/drawing/2015/9/8/chartex" xmlns:cx2="http://schemas.microsoft.com/office/drawing/2015/10/21/chartex" xmlns:cx3="http://schemas.microsoft.com/office/drawing/2016/5/9/chartex" xmlns:cx4="http://schemas.microsoft.com/office/drawing/2016/5/10/chartex" xmlns:cx5="http://schemas.microsoft.com/office/drawing/2016/5/11/chartex" xmlns:cx6="http://schemas.microsoft.com/office/drawing/2016/5/12/chartex" xmlns:cx7="http://schemas.microsoft.com/office/drawing/2016/5/13/chartex" xmlns:cx8="http://schemas.microsoft.com/office/drawing/2016/5/14/chartex" xmlns:mc="http://schemas.openxmlformats.org/markup-compatibility/2006" xmlns:aink="http://schemas.microsoft.com/office/drawing/2016/ink" xmlns:am3d="http://schemas.microsoft.com/office/drawing/2017/model3d" xmlns:o="urn:schemas-microsoft-com:office:office" xmlns:r="http://schemas.openxmlformats.org/officeDocument/2006/relationships" xmlns:m="http://schemas.openxmlformats.org/officeDocument/2006/math" xmlns:v="urn:schemas-microsoft-com:vml" xmlns:wp14="http://schemas.microsoft.com/office/word/2010/wordprocessingDrawing" xmlns:wp="http://schemas.openxmlformats.org/drawingml/2006/wordprocessingDrawing" xmlns:w10="urn:schemas-microsoft-com:office:word" xmlns:w="http://schemas.openxmlformats.org/wordprocessingml/2006/main" xmlns:w14="http://schemas.microsoft.com/office/word/2010/wordml" xmlns:w15="http://schemas.microsoft.com/office/word/2012/wordml" xmlns:w16cex="http://schemas.microsoft.com/office/word/2018/wordml/cex" xmlns:w16cid="http://schemas.microsoft.com/office/word/2016/wordml/cid" xmlns:w16="http://schemas.microsoft.com/office/word/2018/wordml" xmlns:w16se="http://schemas.microsoft.com/office/word/2015/wordml/symex" xmlns:wpg="http://schemas.microsoft.com/office/word/2010/wordprocessingGroup" xmlns:wpi="http://schemas.microsoft.com/office/word/2010/wordprocessingInk" xmlns:wne="http://schemas.microsoft.com/office/word/2006/wordml" xmlns:wps="http://schemas.microsoft.com/office/word/2010/wordprocessingShape" mc:Ignorable="w14 w15 w16se w16cid w16 w16cex wp14">
   <w:abstractNum w:abstractNumId="0" w15:restartNumberingAfterBreak="0">
     <w:nsid w:val="FFFFFF7C"/>
     <w:multiLevelType w:val="singleLevel"/>
@@ -1219,7 +1471,7 @@
 </file>
 
 <file path=word/styles.xml><?xml version="1.0" encoding="utf-8"?>
-<w:styles xmlns:mc="http://schemas.openxmlformats.org/markup-compatibility/2006" xmlns:r="http://schemas.openxmlformats.org/officeDocument/2006/relationships" xmlns:w="http://schemas.openxmlformats.org/wordprocessingml/2006/main" xmlns:w14="http://schemas.microsoft.com/office/word/2010/wordml" xmlns:w15="http://schemas.microsoft.com/office/word/2012/wordml" xmlns:w16se="http://schemas.microsoft.com/office/word/2015/wordml/symex" mc:Ignorable="w14 w15 w16se">
+<w:styles xmlns:mc="http://schemas.openxmlformats.org/markup-compatibility/2006" xmlns:r="http://schemas.openxmlformats.org/officeDocument/2006/relationships" xmlns:w="http://schemas.openxmlformats.org/wordprocessingml/2006/main" xmlns:w14="http://schemas.microsoft.com/office/word/2010/wordml" xmlns:w15="http://schemas.microsoft.com/office/word/2012/wordml" xmlns:w16cex="http://schemas.microsoft.com/office/word/2018/wordml/cex" xmlns:w16cid="http://schemas.microsoft.com/office/word/2016/wordml/cid" xmlns:w16="http://schemas.microsoft.com/office/word/2018/wordml" xmlns:w16se="http://schemas.microsoft.com/office/word/2015/wordml/symex" mc:Ignorable="w14 w15 w16se w16cid w16 w16cex">
   <w:docDefaults>
     <w:rPrDefault>
       <w:rPr>
@@ -1236,7 +1488,7 @@
       </w:pPr>
     </w:pPrDefault>
   </w:docDefaults>
-  <w:latentStyles w:defLockedState="0" w:defUIPriority="99" w:defSemiHidden="0" w:defUnhideWhenUsed="0" w:defQFormat="0" w:count="371">
+  <w:latentStyles w:defLockedState="0" w:defUIPriority="99" w:defSemiHidden="0" w:defUnhideWhenUsed="0" w:defQFormat="0" w:count="376">
     <w:lsdException w:name="Normal" w:uiPriority="0" w:qFormat="1"/>
     <w:lsdException w:name="heading 1" w:uiPriority="9" w:qFormat="1"/>
     <w:lsdException w:name="heading 2" w:semiHidden="1" w:uiPriority="9" w:unhideWhenUsed="1" w:qFormat="1"/>
@@ -1342,7 +1594,6 @@
     <w:lsdException w:name="HTML Sample" w:semiHidden="1" w:unhideWhenUsed="1"/>
     <w:lsdException w:name="HTML Typewriter" w:semiHidden="1" w:unhideWhenUsed="1"/>
     <w:lsdException w:name="HTML Variable" w:semiHidden="1" w:unhideWhenUsed="1"/>
-    <w:lsdException w:name="Normal Table" w:semiHidden="1" w:unhideWhenUsed="1"/>
     <w:lsdException w:name="annotation subject" w:semiHidden="1" w:unhideWhenUsed="1"/>
     <w:lsdException w:name="No List" w:semiHidden="1" w:unhideWhenUsed="1"/>
     <w:lsdException w:name="Outline List 1" w:semiHidden="1" w:unhideWhenUsed="1"/>
@@ -1385,11 +1636,8 @@
     <w:lsdException w:name="Table Contemporary" w:semiHidden="1" w:unhideWhenUsed="1"/>
     <w:lsdException w:name="Table Elegant" w:semiHidden="1" w:unhideWhenUsed="1"/>
     <w:lsdException w:name="Table Professional" w:semiHidden="1" w:unhideWhenUsed="1"/>
-    <w:lsdException w:name="Table Subtle 1" w:semiHidden="1" w:unhideWhenUsed="1"/>
     <w:lsdException w:name="Table Subtle 2" w:semiHidden="1" w:unhideWhenUsed="1"/>
     <w:lsdException w:name="Table Web 1" w:semiHidden="1" w:unhideWhenUsed="1"/>
-    <w:lsdException w:name="Table Web 2" w:semiHidden="1" w:unhideWhenUsed="1"/>
-    <w:lsdException w:name="Table Web 3" w:semiHidden="1" w:unhideWhenUsed="1"/>
     <w:lsdException w:name="Balloon Text" w:semiHidden="1" w:unhideWhenUsed="1"/>
     <w:lsdException w:name="Table Grid" w:uiPriority="39"/>
     <w:lsdException w:name="Table Theme" w:semiHidden="1" w:unhideWhenUsed="1"/>
@@ -1608,6 +1856,11 @@
     <w:lsdException w:name="List Table 5 Dark Accent 6" w:uiPriority="50"/>
     <w:lsdException w:name="List Table 6 Colorful Accent 6" w:uiPriority="51"/>
     <w:lsdException w:name="List Table 7 Colorful Accent 6" w:uiPriority="52"/>
+    <w:lsdException w:name="Mention" w:semiHidden="1" w:unhideWhenUsed="1"/>
+    <w:lsdException w:name="Smart Hyperlink" w:semiHidden="1" w:unhideWhenUsed="1"/>
+    <w:lsdException w:name="Hashtag" w:semiHidden="1" w:unhideWhenUsed="1"/>
+    <w:lsdException w:name="Unresolved Mention" w:semiHidden="1" w:unhideWhenUsed="1"/>
+    <w:lsdException w:name="Smart Link" w:semiHidden="1" w:unhideWhenUsed="1"/>
   </w:latentStyles>
   <w:style w:type="paragraph" w:default="1" w:styleId="Normal">
     <w:name w:val="Normal"/>
@@ -2030,7 +2283,7 @@
       <w:szCs w:val="21"/>
     </w:rPr>
   </w:style>
-  <w:style w:type="character" w:styleId="Emphaseintense">
+  <w:style w:type="character" w:styleId="Accentuationintense">
     <w:name w:val="Intense Emphasis"/>
     <w:basedOn w:val="Policepardfaut"/>
     <w:uiPriority w:val="21"/>

--- a/PintEdit.docx
+++ b/PintEdit.docx
@@ -65,11 +65,9 @@
       <w:pPr>
         <w:pStyle w:val="Titre"/>
       </w:pPr>
-      <w:proofErr w:type="spellStart"/>
       <w:r>
         <w:t>PintEdit</w:t>
       </w:r>
-      <w:proofErr w:type="spellEnd"/>
     </w:p>
     <w:p>
       <w:pPr>
@@ -84,21 +82,8 @@
         <w:pStyle w:val="Coordonnes"/>
       </w:pPr>
       <w:r>
-        <w:t xml:space="preserve">Jean </w:t>
-      </w:r>
-      <w:proofErr w:type="spellStart"/>
-      <w:r>
-        <w:t>Bösch</w:t>
-      </w:r>
-      <w:proofErr w:type="spellEnd"/>
-      <w:r>
-        <w:t xml:space="preserve">/Nathanael </w:t>
-      </w:r>
-      <w:proofErr w:type="spellStart"/>
-      <w:r>
-        <w:t>Collaud</w:t>
-      </w:r>
-      <w:proofErr w:type="spellEnd"/>
+        <w:t>Jean Bösch/Nathanael Collaud</w:t>
+      </w:r>
       <w:r>
         <w:rPr>
           <w:lang w:bidi="fr-FR"/>
@@ -161,21 +146,7 @@
         <w:rPr>
           <w:sz w:val="24"/>
         </w:rPr>
-        <w:t xml:space="preserve"> projet initial comportait un système de compte (login, </w:t>
-      </w:r>
-      <w:proofErr w:type="spellStart"/>
-      <w:r>
-        <w:rPr>
-          <w:sz w:val="24"/>
-        </w:rPr>
-        <w:t>register</w:t>
-      </w:r>
-      <w:proofErr w:type="spellEnd"/>
-      <w:r>
-        <w:rPr>
-          <w:sz w:val="24"/>
-        </w:rPr>
-        <w:t>) qui permettai</w:t>
+        <w:t xml:space="preserve"> projet initial comportait un système de compte (login, register) qui permettai</w:t>
       </w:r>
       <w:r>
         <w:rPr>
@@ -605,6 +576,11 @@
         </w:drawing>
       </w:r>
     </w:p>
+    <w:p>
+      <w:r>
+        <w:br w:type="page"/>
+      </w:r>
+    </w:p>
     <w:p/>
     <w:p>
       <w:pPr>
@@ -627,20 +603,7 @@
     </w:p>
     <w:p>
       <w:r>
-        <w:t xml:space="preserve">Nous utiliserons trois </w:t>
-      </w:r>
-      <w:proofErr w:type="gramStart"/>
-      <w:r>
-        <w:t>fichiers .</w:t>
-      </w:r>
-      <w:proofErr w:type="spellStart"/>
-      <w:r>
-        <w:t>json</w:t>
-      </w:r>
-      <w:proofErr w:type="spellEnd"/>
-      <w:proofErr w:type="gramEnd"/>
-      <w:r>
-        <w:t xml:space="preserve"> pour stocker les données.</w:t>
+        <w:t>Nous utiliserons trois fichiers .json pour stocker les données.</w:t>
       </w:r>
     </w:p>
     <w:p>
@@ -656,28 +619,7 @@
         <w:rPr>
           <w:sz w:val="28"/>
         </w:rPr>
-        <w:t xml:space="preserve">Base de </w:t>
-      </w:r>
-      <w:proofErr w:type="gramStart"/>
-      <w:r>
-        <w:rPr>
-          <w:sz w:val="28"/>
-        </w:rPr>
-        <w:t>donnée</w:t>
-      </w:r>
-      <w:proofErr w:type="gramEnd"/>
-      <w:r>
-        <w:rPr>
-          <w:sz w:val="28"/>
-        </w:rPr>
-        <w:t xml:space="preserve"> « </w:t>
-      </w:r>
-      <w:proofErr w:type="spellStart"/>
-      <w:r>
-        <w:rPr>
-          <w:sz w:val="28"/>
-        </w:rPr>
-        <w:t>BaseData</w:t>
+        <w:t>Base de donnée « BaseData</w:t>
       </w:r>
       <w:r>
         <w:rPr>
@@ -685,7 +627,6 @@
         </w:rPr>
         <w:t>.json</w:t>
       </w:r>
-      <w:proofErr w:type="spellEnd"/>
       <w:r>
         <w:rPr>
           <w:sz w:val="28"/>
@@ -712,44 +653,243 @@
           <w:sz w:val="28"/>
         </w:rPr>
         <w:tab/>
-        <w:t xml:space="preserve">Base de </w:t>
-      </w:r>
-      <w:proofErr w:type="gramStart"/>
-      <w:r>
-        <w:rPr>
-          <w:sz w:val="28"/>
-        </w:rPr>
-        <w:t>donnée</w:t>
-      </w:r>
-      <w:proofErr w:type="gramEnd"/>
-      <w:r>
-        <w:rPr>
-          <w:sz w:val="28"/>
-        </w:rPr>
-        <w:t xml:space="preserve"> « </w:t>
-      </w:r>
-      <w:proofErr w:type="spellStart"/>
-      <w:r>
-        <w:rPr>
-          <w:sz w:val="28"/>
-        </w:rPr>
-        <w:t>Users.json</w:t>
-      </w:r>
-      <w:proofErr w:type="spellEnd"/>
-      <w:r>
-        <w:rPr>
-          <w:sz w:val="28"/>
-        </w:rPr>
-        <w:t> »</w:t>
-      </w:r>
-    </w:p>
-    <w:p/>
-    <w:p>
-      <w:pPr>
+        <w:t>Base de donnée « Users.json »</w:t>
+      </w:r>
+    </w:p>
+    <w:p>
+      <w:r>
+        <w:t>Dans ce deuxième fichier, nous stockons les données des utilisateurs. Chaque utilisateur est déterminé par :</w:t>
+      </w:r>
+    </w:p>
+    <w:p>
+      <w:pPr>
+        <w:pStyle w:val="Paragraphedeliste"/>
+        <w:numPr>
+          <w:ilvl w:val="0"/>
+          <w:numId w:val="17"/>
+        </w:numPr>
+      </w:pPr>
+      <w:r>
+        <w:t xml:space="preserve">Un </w:t>
+      </w:r>
+      <w:r>
+        <w:t>ID</w:t>
+      </w:r>
+    </w:p>
+    <w:p>
+      <w:pPr>
+        <w:pStyle w:val="Paragraphedeliste"/>
+        <w:numPr>
+          <w:ilvl w:val="0"/>
+          <w:numId w:val="17"/>
+        </w:numPr>
+      </w:pPr>
+      <w:r>
+        <w:t>Un Mail</w:t>
+      </w:r>
+    </w:p>
+    <w:p>
+      <w:pPr>
+        <w:pStyle w:val="Paragraphedeliste"/>
+        <w:numPr>
+          <w:ilvl w:val="0"/>
+          <w:numId w:val="17"/>
+        </w:numPr>
+      </w:pPr>
+      <w:r>
+        <w:t>Un Password</w:t>
+      </w:r>
+    </w:p>
+    <w:p>
+      <w:pPr>
+        <w:pStyle w:val="Paragraphedeliste"/>
+        <w:numPr>
+          <w:ilvl w:val="0"/>
+          <w:numId w:val="17"/>
+        </w:numPr>
+      </w:pPr>
+      <w:r>
+        <w:t>Un Pseudo</w:t>
+      </w:r>
+    </w:p>
+    <w:p>
+      <w:pPr>
+        <w:pStyle w:val="Paragraphedeliste"/>
+        <w:numPr>
+          <w:ilvl w:val="0"/>
+          <w:numId w:val="17"/>
+        </w:numPr>
+      </w:pPr>
+      <w:r>
+        <w:t>Un</w:t>
+      </w:r>
+      <w:r>
+        <w:t>e</w:t>
+      </w:r>
+      <w:r>
+        <w:t xml:space="preserve"> </w:t>
+      </w:r>
+      <w:r>
+        <w:t>Date de création du profil</w:t>
+      </w:r>
+    </w:p>
+    <w:p>
+      <w:pPr>
+        <w:rPr>
+          <w:sz w:val="28"/>
+        </w:rPr>
+      </w:pPr>
+      <w:r>
+        <w:rPr>
+          <w:sz w:val="28"/>
+        </w:rPr>
+        <w:tab/>
+        <w:t>Base de donnée « </w:t>
+      </w:r>
+      <w:r>
+        <w:rPr>
+          <w:sz w:val="28"/>
+        </w:rPr>
+        <w:t>Album</w:t>
+      </w:r>
+      <w:r>
+        <w:rPr>
+          <w:sz w:val="28"/>
+        </w:rPr>
+        <w:t>.json »</w:t>
+      </w:r>
+    </w:p>
+    <w:p>
+      <w:r>
+        <w:t>Cette dernière base de données contient les albums. Chaque album possède :</w:t>
+      </w:r>
+    </w:p>
+    <w:p>
+      <w:pPr>
+        <w:pStyle w:val="Paragraphedeliste"/>
+        <w:numPr>
+          <w:ilvl w:val="0"/>
+          <w:numId w:val="18"/>
+        </w:numPr>
+      </w:pPr>
+      <w:r>
+        <w:t>Un ID</w:t>
+      </w:r>
+    </w:p>
+    <w:p>
+      <w:pPr>
+        <w:pStyle w:val="Paragraphedeliste"/>
+        <w:numPr>
+          <w:ilvl w:val="0"/>
+          <w:numId w:val="18"/>
+        </w:numPr>
+      </w:pPr>
+      <w:r>
+        <w:t>Un IDusers</w:t>
+      </w:r>
+      <w:r>
+        <w:t xml:space="preserve"> (relatif à son créateur)</w:t>
+      </w:r>
+    </w:p>
+    <w:p>
+      <w:pPr>
+        <w:pStyle w:val="Paragraphedeliste"/>
+        <w:numPr>
+          <w:ilvl w:val="0"/>
+          <w:numId w:val="18"/>
+        </w:numPr>
+      </w:pPr>
+      <w:r>
+        <w:t>Un Titre</w:t>
+      </w:r>
+    </w:p>
+    <w:p>
+      <w:pPr>
+        <w:pStyle w:val="Paragraphedeliste"/>
+        <w:numPr>
+          <w:ilvl w:val="0"/>
+          <w:numId w:val="18"/>
+        </w:numPr>
+      </w:pPr>
+      <w:r>
+        <w:t>Un</w:t>
+      </w:r>
+      <w:r>
+        <w:t>e</w:t>
+      </w:r>
+      <w:r>
+        <w:t xml:space="preserve"> Région</w:t>
+      </w:r>
+    </w:p>
+    <w:p>
+      <w:pPr>
+        <w:pStyle w:val="Paragraphedeliste"/>
+        <w:numPr>
+          <w:ilvl w:val="0"/>
+          <w:numId w:val="18"/>
+        </w:numPr>
+      </w:pPr>
+      <w:r>
+        <w:t>Un</w:t>
+      </w:r>
+      <w:r>
+        <w:t>e</w:t>
+      </w:r>
+      <w:r>
+        <w:t xml:space="preserve"> </w:t>
+      </w:r>
+      <w:r>
+        <w:t>Date de création de l’album</w:t>
+      </w:r>
+    </w:p>
+    <w:p>
+      <w:pPr>
+        <w:pStyle w:val="Paragraphedeliste"/>
+        <w:numPr>
+          <w:ilvl w:val="0"/>
+          <w:numId w:val="18"/>
+        </w:numPr>
+      </w:pPr>
+      <w:r>
+        <w:t>Un Anima</w:t>
+      </w:r>
+      <w:r>
+        <w:t>l</w:t>
+      </w:r>
+    </w:p>
+    <w:p>
+      <w:pPr>
+        <w:pStyle w:val="Paragraphedeliste"/>
+        <w:numPr>
+          <w:ilvl w:val="0"/>
+          <w:numId w:val="18"/>
+        </w:numPr>
         <w:tabs>
           <w:tab w:val="left" w:pos="1140"/>
         </w:tabs>
       </w:pPr>
+      <w:r>
+        <w:t>Un</w:t>
+      </w:r>
+      <w:r>
+        <w:t>e ou plusieurs</w:t>
+      </w:r>
+      <w:r>
+        <w:t xml:space="preserve"> Image</w:t>
+      </w:r>
+      <w:r>
+        <w:t>(s)</w:t>
+      </w:r>
+    </w:p>
+    <w:p>
+      <w:pPr>
+        <w:tabs>
+          <w:tab w:val="left" w:pos="1140"/>
+        </w:tabs>
+      </w:pPr>
+      <w:r>
+        <w:t>Pour effectuer des tests, nous avons créé 3 utilisateurs et 9 albums de 3 photos chacun.</w:t>
+      </w:r>
     </w:p>
     <w:sectPr>
       <w:footerReference w:type="default" r:id="rId10"/>
@@ -1308,6 +1448,119 @@
     </w:lvl>
   </w:abstractNum>
   <w:abstractNum w:abstractNumId="13" w15:restartNumberingAfterBreak="0">
+    <w:nsid w:val="59833D19"/>
+    <w:multiLevelType w:val="hybridMultilevel"/>
+    <w:tmpl w:val="307A1220"/>
+    <w:lvl w:ilvl="0" w:tplc="100C0001">
+      <w:start w:val="1"/>
+      <w:numFmt w:val="bullet"/>
+      <w:lvlText w:val=""/>
+      <w:lvlJc w:val="left"/>
+      <w:pPr>
+        <w:ind w:left="720" w:hanging="360"/>
+      </w:pPr>
+      <w:rPr>
+        <w:rFonts w:ascii="Symbol" w:hAnsi="Symbol" w:hint="default"/>
+      </w:rPr>
+    </w:lvl>
+    <w:lvl w:ilvl="1" w:tplc="100C0003" w:tentative="1">
+      <w:start w:val="1"/>
+      <w:numFmt w:val="bullet"/>
+      <w:lvlText w:val="o"/>
+      <w:lvlJc w:val="left"/>
+      <w:pPr>
+        <w:ind w:left="1440" w:hanging="360"/>
+      </w:pPr>
+      <w:rPr>
+        <w:rFonts w:ascii="Courier New" w:hAnsi="Courier New" w:cs="Courier New" w:hint="default"/>
+      </w:rPr>
+    </w:lvl>
+    <w:lvl w:ilvl="2" w:tplc="100C0005" w:tentative="1">
+      <w:start w:val="1"/>
+      <w:numFmt w:val="bullet"/>
+      <w:lvlText w:val=""/>
+      <w:lvlJc w:val="left"/>
+      <w:pPr>
+        <w:ind w:left="2160" w:hanging="360"/>
+      </w:pPr>
+      <w:rPr>
+        <w:rFonts w:ascii="Wingdings" w:hAnsi="Wingdings" w:hint="default"/>
+      </w:rPr>
+    </w:lvl>
+    <w:lvl w:ilvl="3" w:tplc="100C0001" w:tentative="1">
+      <w:start w:val="1"/>
+      <w:numFmt w:val="bullet"/>
+      <w:lvlText w:val=""/>
+      <w:lvlJc w:val="left"/>
+      <w:pPr>
+        <w:ind w:left="2880" w:hanging="360"/>
+      </w:pPr>
+      <w:rPr>
+        <w:rFonts w:ascii="Symbol" w:hAnsi="Symbol" w:hint="default"/>
+      </w:rPr>
+    </w:lvl>
+    <w:lvl w:ilvl="4" w:tplc="100C0003" w:tentative="1">
+      <w:start w:val="1"/>
+      <w:numFmt w:val="bullet"/>
+      <w:lvlText w:val="o"/>
+      <w:lvlJc w:val="left"/>
+      <w:pPr>
+        <w:ind w:left="3600" w:hanging="360"/>
+      </w:pPr>
+      <w:rPr>
+        <w:rFonts w:ascii="Courier New" w:hAnsi="Courier New" w:cs="Courier New" w:hint="default"/>
+      </w:rPr>
+    </w:lvl>
+    <w:lvl w:ilvl="5" w:tplc="100C0005" w:tentative="1">
+      <w:start w:val="1"/>
+      <w:numFmt w:val="bullet"/>
+      <w:lvlText w:val=""/>
+      <w:lvlJc w:val="left"/>
+      <w:pPr>
+        <w:ind w:left="4320" w:hanging="360"/>
+      </w:pPr>
+      <w:rPr>
+        <w:rFonts w:ascii="Wingdings" w:hAnsi="Wingdings" w:hint="default"/>
+      </w:rPr>
+    </w:lvl>
+    <w:lvl w:ilvl="6" w:tplc="100C0001" w:tentative="1">
+      <w:start w:val="1"/>
+      <w:numFmt w:val="bullet"/>
+      <w:lvlText w:val=""/>
+      <w:lvlJc w:val="left"/>
+      <w:pPr>
+        <w:ind w:left="5040" w:hanging="360"/>
+      </w:pPr>
+      <w:rPr>
+        <w:rFonts w:ascii="Symbol" w:hAnsi="Symbol" w:hint="default"/>
+      </w:rPr>
+    </w:lvl>
+    <w:lvl w:ilvl="7" w:tplc="100C0003" w:tentative="1">
+      <w:start w:val="1"/>
+      <w:numFmt w:val="bullet"/>
+      <w:lvlText w:val="o"/>
+      <w:lvlJc w:val="left"/>
+      <w:pPr>
+        <w:ind w:left="5760" w:hanging="360"/>
+      </w:pPr>
+      <w:rPr>
+        <w:rFonts w:ascii="Courier New" w:hAnsi="Courier New" w:cs="Courier New" w:hint="default"/>
+      </w:rPr>
+    </w:lvl>
+    <w:lvl w:ilvl="8" w:tplc="100C0005" w:tentative="1">
+      <w:start w:val="1"/>
+      <w:numFmt w:val="bullet"/>
+      <w:lvlText w:val=""/>
+      <w:lvlJc w:val="left"/>
+      <w:pPr>
+        <w:ind w:left="6480" w:hanging="360"/>
+      </w:pPr>
+      <w:rPr>
+        <w:rFonts w:ascii="Wingdings" w:hAnsi="Wingdings" w:hint="default"/>
+      </w:rPr>
+    </w:lvl>
+  </w:abstractNum>
+  <w:abstractNum w:abstractNumId="14" w15:restartNumberingAfterBreak="0">
     <w:nsid w:val="5C8E7BD7"/>
     <w:multiLevelType w:val="hybridMultilevel"/>
     <w:tmpl w:val="6D54C130"/>
@@ -1320,6 +1573,119 @@
       </w:pPr>
       <w:rPr>
         <w:rFonts w:ascii="Constantia" w:eastAsiaTheme="minorHAnsi" w:hAnsi="Constantia" w:cstheme="minorBidi" w:hint="default"/>
+      </w:rPr>
+    </w:lvl>
+    <w:lvl w:ilvl="1" w:tplc="100C0003" w:tentative="1">
+      <w:start w:val="1"/>
+      <w:numFmt w:val="bullet"/>
+      <w:lvlText w:val="o"/>
+      <w:lvlJc w:val="left"/>
+      <w:pPr>
+        <w:ind w:left="1440" w:hanging="360"/>
+      </w:pPr>
+      <w:rPr>
+        <w:rFonts w:ascii="Courier New" w:hAnsi="Courier New" w:cs="Courier New" w:hint="default"/>
+      </w:rPr>
+    </w:lvl>
+    <w:lvl w:ilvl="2" w:tplc="100C0005" w:tentative="1">
+      <w:start w:val="1"/>
+      <w:numFmt w:val="bullet"/>
+      <w:lvlText w:val=""/>
+      <w:lvlJc w:val="left"/>
+      <w:pPr>
+        <w:ind w:left="2160" w:hanging="360"/>
+      </w:pPr>
+      <w:rPr>
+        <w:rFonts w:ascii="Wingdings" w:hAnsi="Wingdings" w:hint="default"/>
+      </w:rPr>
+    </w:lvl>
+    <w:lvl w:ilvl="3" w:tplc="100C0001" w:tentative="1">
+      <w:start w:val="1"/>
+      <w:numFmt w:val="bullet"/>
+      <w:lvlText w:val=""/>
+      <w:lvlJc w:val="left"/>
+      <w:pPr>
+        <w:ind w:left="2880" w:hanging="360"/>
+      </w:pPr>
+      <w:rPr>
+        <w:rFonts w:ascii="Symbol" w:hAnsi="Symbol" w:hint="default"/>
+      </w:rPr>
+    </w:lvl>
+    <w:lvl w:ilvl="4" w:tplc="100C0003" w:tentative="1">
+      <w:start w:val="1"/>
+      <w:numFmt w:val="bullet"/>
+      <w:lvlText w:val="o"/>
+      <w:lvlJc w:val="left"/>
+      <w:pPr>
+        <w:ind w:left="3600" w:hanging="360"/>
+      </w:pPr>
+      <w:rPr>
+        <w:rFonts w:ascii="Courier New" w:hAnsi="Courier New" w:cs="Courier New" w:hint="default"/>
+      </w:rPr>
+    </w:lvl>
+    <w:lvl w:ilvl="5" w:tplc="100C0005" w:tentative="1">
+      <w:start w:val="1"/>
+      <w:numFmt w:val="bullet"/>
+      <w:lvlText w:val=""/>
+      <w:lvlJc w:val="left"/>
+      <w:pPr>
+        <w:ind w:left="4320" w:hanging="360"/>
+      </w:pPr>
+      <w:rPr>
+        <w:rFonts w:ascii="Wingdings" w:hAnsi="Wingdings" w:hint="default"/>
+      </w:rPr>
+    </w:lvl>
+    <w:lvl w:ilvl="6" w:tplc="100C0001" w:tentative="1">
+      <w:start w:val="1"/>
+      <w:numFmt w:val="bullet"/>
+      <w:lvlText w:val=""/>
+      <w:lvlJc w:val="left"/>
+      <w:pPr>
+        <w:ind w:left="5040" w:hanging="360"/>
+      </w:pPr>
+      <w:rPr>
+        <w:rFonts w:ascii="Symbol" w:hAnsi="Symbol" w:hint="default"/>
+      </w:rPr>
+    </w:lvl>
+    <w:lvl w:ilvl="7" w:tplc="100C0003" w:tentative="1">
+      <w:start w:val="1"/>
+      <w:numFmt w:val="bullet"/>
+      <w:lvlText w:val="o"/>
+      <w:lvlJc w:val="left"/>
+      <w:pPr>
+        <w:ind w:left="5760" w:hanging="360"/>
+      </w:pPr>
+      <w:rPr>
+        <w:rFonts w:ascii="Courier New" w:hAnsi="Courier New" w:cs="Courier New" w:hint="default"/>
+      </w:rPr>
+    </w:lvl>
+    <w:lvl w:ilvl="8" w:tplc="100C0005" w:tentative="1">
+      <w:start w:val="1"/>
+      <w:numFmt w:val="bullet"/>
+      <w:lvlText w:val=""/>
+      <w:lvlJc w:val="left"/>
+      <w:pPr>
+        <w:ind w:left="6480" w:hanging="360"/>
+      </w:pPr>
+      <w:rPr>
+        <w:rFonts w:ascii="Wingdings" w:hAnsi="Wingdings" w:hint="default"/>
+      </w:rPr>
+    </w:lvl>
+  </w:abstractNum>
+  <w:abstractNum w:abstractNumId="15" w15:restartNumberingAfterBreak="0">
+    <w:nsid w:val="746235E6"/>
+    <w:multiLevelType w:val="hybridMultilevel"/>
+    <w:tmpl w:val="117E81C2"/>
+    <w:lvl w:ilvl="0" w:tplc="100C0001">
+      <w:start w:val="1"/>
+      <w:numFmt w:val="bullet"/>
+      <w:lvlText w:val=""/>
+      <w:lvlJc w:val="left"/>
+      <w:pPr>
+        <w:ind w:left="720" w:hanging="360"/>
+      </w:pPr>
+      <w:rPr>
+        <w:rFonts w:ascii="Symbol" w:hAnsi="Symbol" w:hint="default"/>
       </w:rPr>
     </w:lvl>
     <w:lvl w:ilvl="1" w:tplc="100C0003" w:tentative="1">
@@ -1465,6 +1831,12 @@
     <w:abstractNumId w:val="0"/>
   </w:num>
   <w:num w:numId="16">
+    <w:abstractNumId w:val="14"/>
+  </w:num>
+  <w:num w:numId="17">
+    <w:abstractNumId w:val="15"/>
+  </w:num>
+  <w:num w:numId="18">
     <w:abstractNumId w:val="13"/>
   </w:num>
 </w:numbering>
@@ -1594,6 +1966,7 @@
     <w:lsdException w:name="HTML Sample" w:semiHidden="1" w:unhideWhenUsed="1"/>
     <w:lsdException w:name="HTML Typewriter" w:semiHidden="1" w:unhideWhenUsed="1"/>
     <w:lsdException w:name="HTML Variable" w:semiHidden="1" w:unhideWhenUsed="1"/>
+    <w:lsdException w:name="Normal Table" w:semiHidden="1" w:unhideWhenUsed="1"/>
     <w:lsdException w:name="annotation subject" w:semiHidden="1" w:unhideWhenUsed="1"/>
     <w:lsdException w:name="No List" w:semiHidden="1" w:unhideWhenUsed="1"/>
     <w:lsdException w:name="Outline List 1" w:semiHidden="1" w:unhideWhenUsed="1"/>
@@ -1636,8 +2009,11 @@
     <w:lsdException w:name="Table Contemporary" w:semiHidden="1" w:unhideWhenUsed="1"/>
     <w:lsdException w:name="Table Elegant" w:semiHidden="1" w:unhideWhenUsed="1"/>
     <w:lsdException w:name="Table Professional" w:semiHidden="1" w:unhideWhenUsed="1"/>
+    <w:lsdException w:name="Table Subtle 1" w:semiHidden="1" w:unhideWhenUsed="1"/>
     <w:lsdException w:name="Table Subtle 2" w:semiHidden="1" w:unhideWhenUsed="1"/>
     <w:lsdException w:name="Table Web 1" w:semiHidden="1" w:unhideWhenUsed="1"/>
+    <w:lsdException w:name="Table Web 2" w:semiHidden="1" w:unhideWhenUsed="1"/>
+    <w:lsdException w:name="Table Web 3" w:semiHidden="1" w:unhideWhenUsed="1"/>
     <w:lsdException w:name="Balloon Text" w:semiHidden="1" w:unhideWhenUsed="1"/>
     <w:lsdException w:name="Table Grid" w:uiPriority="39"/>
     <w:lsdException w:name="Table Theme" w:semiHidden="1" w:unhideWhenUsed="1"/>

--- a/PintEdit.docx
+++ b/PintEdit.docx
@@ -65,9 +65,11 @@
       <w:pPr>
         <w:pStyle w:val="Titre"/>
       </w:pPr>
+      <w:proofErr w:type="spellStart"/>
       <w:r>
         <w:t>PintEdit</w:t>
       </w:r>
+      <w:proofErr w:type="spellEnd"/>
     </w:p>
     <w:p>
       <w:pPr>
@@ -82,8 +84,27 @@
         <w:pStyle w:val="Coordonnes"/>
       </w:pPr>
       <w:r>
-        <w:t>Jean Bösch/Nathanael Collaud</w:t>
-      </w:r>
+        <w:t xml:space="preserve">Jean </w:t>
+      </w:r>
+      <w:proofErr w:type="spellStart"/>
+      <w:r>
+        <w:t>Bösch</w:t>
+      </w:r>
+      <w:proofErr w:type="spellEnd"/>
+      <w:r>
+        <w:t>/Nathana</w:t>
+      </w:r>
+      <w:r>
+        <w:t>ë</w:t>
+      </w:r>
+      <w:r>
+        <w:t xml:space="preserve">l </w:t>
+      </w:r>
+      <w:proofErr w:type="spellStart"/>
+      <w:r>
+        <w:t>Collaud</w:t>
+      </w:r>
+      <w:proofErr w:type="spellEnd"/>
       <w:r>
         <w:rPr>
           <w:lang w:bidi="fr-FR"/>
@@ -146,7 +167,21 @@
         <w:rPr>
           <w:sz w:val="24"/>
         </w:rPr>
-        <w:t xml:space="preserve"> projet initial comportait un système de compte (login, register) qui permettai</w:t>
+        <w:t xml:space="preserve"> projet initial comportait un système de compte (login, </w:t>
+      </w:r>
+      <w:proofErr w:type="spellStart"/>
+      <w:r>
+        <w:rPr>
+          <w:sz w:val="24"/>
+        </w:rPr>
+        <w:t>register</w:t>
+      </w:r>
+      <w:proofErr w:type="spellEnd"/>
+      <w:r>
+        <w:rPr>
+          <w:sz w:val="24"/>
+        </w:rPr>
+        <w:t>) qui permettai</w:t>
       </w:r>
       <w:r>
         <w:rPr>
@@ -603,7 +638,20 @@
     </w:p>
     <w:p>
       <w:r>
-        <w:t>Nous utiliserons trois fichiers .json pour stocker les données.</w:t>
+        <w:t xml:space="preserve">Nous utiliserons trois </w:t>
+      </w:r>
+      <w:proofErr w:type="gramStart"/>
+      <w:r>
+        <w:t>fichiers .</w:t>
+      </w:r>
+      <w:proofErr w:type="spellStart"/>
+      <w:r>
+        <w:t>json</w:t>
+      </w:r>
+      <w:proofErr w:type="spellEnd"/>
+      <w:proofErr w:type="gramEnd"/>
+      <w:r>
+        <w:t xml:space="preserve"> pour stocker les données.</w:t>
       </w:r>
     </w:p>
     <w:p>
@@ -619,7 +667,28 @@
         <w:rPr>
           <w:sz w:val="28"/>
         </w:rPr>
-        <w:t>Base de donnée « BaseData</w:t>
+        <w:t xml:space="preserve">Base de </w:t>
+      </w:r>
+      <w:proofErr w:type="gramStart"/>
+      <w:r>
+        <w:rPr>
+          <w:sz w:val="28"/>
+        </w:rPr>
+        <w:t>donnée</w:t>
+      </w:r>
+      <w:proofErr w:type="gramEnd"/>
+      <w:r>
+        <w:rPr>
+          <w:sz w:val="28"/>
+        </w:rPr>
+        <w:t xml:space="preserve"> « </w:t>
+      </w:r>
+      <w:proofErr w:type="spellStart"/>
+      <w:r>
+        <w:rPr>
+          <w:sz w:val="28"/>
+        </w:rPr>
+        <w:t>BaseData</w:t>
       </w:r>
       <w:r>
         <w:rPr>
@@ -627,6 +696,7 @@
         </w:rPr>
         <w:t>.json</w:t>
       </w:r>
+      <w:proofErr w:type="spellEnd"/>
       <w:r>
         <w:rPr>
           <w:sz w:val="28"/>
@@ -653,7 +723,35 @@
           <w:sz w:val="28"/>
         </w:rPr>
         <w:tab/>
-        <w:t>Base de donnée « Users.json »</w:t>
+        <w:t xml:space="preserve">Base de </w:t>
+      </w:r>
+      <w:proofErr w:type="gramStart"/>
+      <w:r>
+        <w:rPr>
+          <w:sz w:val="28"/>
+        </w:rPr>
+        <w:t>donnée</w:t>
+      </w:r>
+      <w:proofErr w:type="gramEnd"/>
+      <w:r>
+        <w:rPr>
+          <w:sz w:val="28"/>
+        </w:rPr>
+        <w:t xml:space="preserve"> « </w:t>
+      </w:r>
+      <w:proofErr w:type="spellStart"/>
+      <w:r>
+        <w:rPr>
+          <w:sz w:val="28"/>
+        </w:rPr>
+        <w:t>Users.json</w:t>
+      </w:r>
+      <w:proofErr w:type="spellEnd"/>
+      <w:r>
+        <w:rPr>
+          <w:sz w:val="28"/>
+        </w:rPr>
+        <w:t> »</w:t>
       </w:r>
     </w:p>
     <w:p>
@@ -670,10 +768,7 @@
         </w:numPr>
       </w:pPr>
       <w:r>
-        <w:t xml:space="preserve">Un </w:t>
-      </w:r>
-      <w:r>
-        <w:t>ID</w:t>
+        <w:t>Un ID</w:t>
       </w:r>
     </w:p>
     <w:p>
@@ -697,8 +792,13 @@
         </w:numPr>
       </w:pPr>
       <w:r>
-        <w:t>Un Password</w:t>
-      </w:r>
+        <w:t xml:space="preserve">Un </w:t>
+      </w:r>
+      <w:proofErr w:type="spellStart"/>
+      <w:r>
+        <w:t>Password</w:t>
+      </w:r>
+      <w:proofErr w:type="spellEnd"/>
     </w:p>
     <w:p>
       <w:pPr>
@@ -721,16 +821,7 @@
         </w:numPr>
       </w:pPr>
       <w:r>
-        <w:t>Un</w:t>
-      </w:r>
-      <w:r>
-        <w:t>e</w:t>
-      </w:r>
-      <w:r>
-        <w:t xml:space="preserve"> </w:t>
-      </w:r>
-      <w:r>
-        <w:t>Date de création du profil</w:t>
+        <w:t>Une Date de création du profil</w:t>
       </w:r>
     </w:p>
     <w:p>
@@ -744,8 +835,23 @@
           <w:sz w:val="28"/>
         </w:rPr>
         <w:tab/>
-        <w:t>Base de donnée « </w:t>
-      </w:r>
+        <w:t xml:space="preserve">Base de </w:t>
+      </w:r>
+      <w:proofErr w:type="gramStart"/>
+      <w:r>
+        <w:rPr>
+          <w:sz w:val="28"/>
+        </w:rPr>
+        <w:t>donnée</w:t>
+      </w:r>
+      <w:proofErr w:type="gramEnd"/>
+      <w:r>
+        <w:rPr>
+          <w:sz w:val="28"/>
+        </w:rPr>
+        <w:t xml:space="preserve"> « </w:t>
+      </w:r>
+      <w:proofErr w:type="spellStart"/>
       <w:r>
         <w:rPr>
           <w:sz w:val="28"/>
@@ -756,7 +862,14 @@
         <w:rPr>
           <w:sz w:val="28"/>
         </w:rPr>
-        <w:t>.json »</w:t>
+        <w:t>.json</w:t>
+      </w:r>
+      <w:proofErr w:type="spellEnd"/>
+      <w:r>
+        <w:rPr>
+          <w:sz w:val="28"/>
+        </w:rPr>
+        <w:t> »</w:t>
       </w:r>
     </w:p>
     <w:p>
@@ -785,8 +898,13 @@
         </w:numPr>
       </w:pPr>
       <w:r>
-        <w:t>Un IDusers</w:t>
-      </w:r>
+        <w:t xml:space="preserve">Un </w:t>
+      </w:r>
+      <w:proofErr w:type="spellStart"/>
+      <w:r>
+        <w:t>IDusers</w:t>
+      </w:r>
+      <w:proofErr w:type="spellEnd"/>
       <w:r>
         <w:t xml:space="preserve"> (relatif à son créateur)</w:t>
       </w:r>
@@ -812,13 +930,7 @@
         </w:numPr>
       </w:pPr>
       <w:r>
-        <w:t>Un</w:t>
-      </w:r>
-      <w:r>
-        <w:t>e</w:t>
-      </w:r>
-      <w:r>
-        <w:t xml:space="preserve"> Région</w:t>
+        <w:t>Une Région</w:t>
       </w:r>
     </w:p>
     <w:p>
@@ -830,16 +942,7 @@
         </w:numPr>
       </w:pPr>
       <w:r>
-        <w:t>Un</w:t>
-      </w:r>
-      <w:r>
-        <w:t>e</w:t>
-      </w:r>
-      <w:r>
-        <w:t xml:space="preserve"> </w:t>
-      </w:r>
-      <w:r>
-        <w:t>Date de création de l’album</w:t>
+        <w:t>Une Date de création de l’album</w:t>
       </w:r>
     </w:p>
     <w:p>
@@ -851,10 +954,7 @@
         </w:numPr>
       </w:pPr>
       <w:r>
-        <w:t>Un Anima</w:t>
-      </w:r>
-      <w:r>
-        <w:t>l</w:t>
+        <w:t>Un Animal</w:t>
       </w:r>
     </w:p>
     <w:p>
@@ -869,16 +969,7 @@
         </w:tabs>
       </w:pPr>
       <w:r>
-        <w:t>Un</w:t>
-      </w:r>
-      <w:r>
-        <w:t>e ou plusieurs</w:t>
-      </w:r>
-      <w:r>
-        <w:t xml:space="preserve"> Image</w:t>
-      </w:r>
-      <w:r>
-        <w:t>(s)</w:t>
+        <w:t>Une ou plusieurs Image(s)</w:t>
       </w:r>
     </w:p>
     <w:p>
@@ -890,6 +981,77 @@
       <w:r>
         <w:t>Pour effectuer des tests, nous avons créé 3 utilisateurs et 9 albums de 3 photos chacun.</w:t>
       </w:r>
+    </w:p>
+    <w:p>
+      <w:pPr>
+        <w:pStyle w:val="Titre1"/>
+        <w:rPr>
+          <w:sz w:val="36"/>
+          <w:u w:val="single"/>
+        </w:rPr>
+      </w:pPr>
+      <w:r>
+        <w:tab/>
+      </w:r>
+      <w:r>
+        <w:rPr>
+          <w:sz w:val="36"/>
+          <w:u w:val="single"/>
+        </w:rPr>
+        <w:t>Conception</w:t>
+      </w:r>
+    </w:p>
+    <w:p>
+      <w:r>
+        <w:t xml:space="preserve">Nous avons utilisé </w:t>
+      </w:r>
+      <w:proofErr w:type="spellStart"/>
+      <w:r>
+        <w:t>PHPstorm</w:t>
+      </w:r>
+      <w:proofErr w:type="spellEnd"/>
+      <w:r>
+        <w:t xml:space="preserve"> de </w:t>
+      </w:r>
+      <w:proofErr w:type="spellStart"/>
+      <w:r>
+        <w:t>JetBrains</w:t>
+      </w:r>
+      <w:proofErr w:type="spellEnd"/>
+      <w:r>
+        <w:t xml:space="preserve"> pour réaliser le site. Les deux langages principaux sont html et </w:t>
+      </w:r>
+      <w:proofErr w:type="spellStart"/>
+      <w:r>
+        <w:t>php</w:t>
+      </w:r>
+      <w:proofErr w:type="spellEnd"/>
+      <w:r>
+        <w:t xml:space="preserve"> et nous avons suivi une structure de type MVC (Modèle – Vue – Contrôleur). Un </w:t>
+      </w:r>
+      <w:proofErr w:type="spellStart"/>
+      <w:r>
+        <w:t>template</w:t>
+      </w:r>
+      <w:proofErr w:type="spellEnd"/>
+      <w:r>
+        <w:t xml:space="preserve"> de site nous avait préalablement été fourni, contenant déjà une certaine structure ainsi que du </w:t>
+      </w:r>
+      <w:proofErr w:type="spellStart"/>
+      <w:r>
+        <w:t>css</w:t>
+      </w:r>
+      <w:proofErr w:type="spellEnd"/>
+      <w:r>
+        <w:t>.</w:t>
+      </w:r>
+    </w:p>
+    <w:p>
+      <w:pPr>
+        <w:tabs>
+          <w:tab w:val="left" w:pos="1140"/>
+        </w:tabs>
+      </w:pPr>
     </w:p>
     <w:sectPr>
       <w:footerReference w:type="default" r:id="rId10"/>
